--- a/杂/alyx_引导.docx
+++ b/杂/alyx_引导.docx
@@ -48,48 +48,22 @@
       </w:r>
     </w:p>
     <w:p>
+      <w:pPr>
+        <w:rPr>
+          <w:rFonts w:hint="eastAsia"/>
+          <w:b/>
+          <w:bCs/>
+          <w:lang w:val="en-US" w:eastAsia="zh-CN"/>
+        </w:rPr>
+      </w:pPr>
       <w:r>
-        <w:drawing>
-          <wp:inline distT="0" distB="0" distL="114300" distR="114300">
-            <wp:extent cx="5273040" cy="915670"/>
-            <wp:effectExtent l="0" t="0" r="3810" b="17780"/>
-            <wp:docPr id="2" name="图片 1"/>
-            <wp:cNvGraphicFramePr>
-              <a:graphicFrameLocks xmlns:a="http://schemas.openxmlformats.org/drawingml/2006/main" noChangeAspect="1"/>
-            </wp:cNvGraphicFramePr>
-            <a:graphic xmlns:a="http://schemas.openxmlformats.org/drawingml/2006/main">
-              <a:graphicData uri="http://schemas.openxmlformats.org/drawingml/2006/picture">
-                <pic:pic xmlns:pic="http://schemas.openxmlformats.org/drawingml/2006/picture">
-                  <pic:nvPicPr>
-                    <pic:cNvPr id="2" name="图片 1"/>
-                    <pic:cNvPicPr>
-                      <a:picLocks noChangeAspect="1"/>
-                    </pic:cNvPicPr>
-                  </pic:nvPicPr>
-                  <pic:blipFill>
-                    <a:blip r:embed="rId5"/>
-                    <a:stretch>
-                      <a:fillRect/>
-                    </a:stretch>
-                  </pic:blipFill>
-                  <pic:spPr>
-                    <a:xfrm>
-                      <a:off x="0" y="0"/>
-                      <a:ext cx="5273040" cy="915670"/>
-                    </a:xfrm>
-                    <a:prstGeom prst="rect">
-                      <a:avLst/>
-                    </a:prstGeom>
-                    <a:noFill/>
-                    <a:ln>
-                      <a:noFill/>
-                    </a:ln>
-                  </pic:spPr>
-                </pic:pic>
-              </a:graphicData>
-            </a:graphic>
-          </wp:inline>
-        </w:drawing>
+        <w:rPr>
+          <w:rFonts w:hint="eastAsia"/>
+          <w:b/>
+          <w:bCs/>
+          <w:lang w:val="en-US" w:eastAsia="zh-CN"/>
+        </w:rPr>
+        <w:t>横向延申的地图，封闭结构限制视野</w:t>
       </w:r>
     </w:p>
     <w:p>
@@ -98,19 +72,33 @@
           <w:rFonts w:hint="eastAsia"/>
           <w:b/>
           <w:bCs/>
+          <w:lang w:val="en-US" w:eastAsia="zh-CN"/>
+        </w:rPr>
+      </w:pPr>
+    </w:p>
+    <w:p>
+      <w:pPr>
+        <w:rPr>
+          <w:rFonts w:hint="eastAsia"/>
+          <w:b/>
+          <w:bCs/>
+          <w:lang w:val="en-US" w:eastAsia="zh-CN"/>
         </w:rPr>
       </w:pPr>
       <w:r>
         <w:rPr>
           <w:rFonts w:hint="eastAsia"/>
-        </w:rPr>
-        <w:t>Making the player angry at an enemy is a great way to provide a strong emotional undercurrent to what would otherwise be just another combat encounte</w:t>
+          <w:b/>
+          <w:bCs/>
+          <w:lang w:val="en-US" w:eastAsia="zh-CN"/>
+        </w:rPr>
+        <w:t>游戏缺乏斜向移动</w:t>
       </w:r>
     </w:p>
     <w:p>
       <w:pPr>
         <w:rPr>
-          <w:rFonts w:hint="default" w:eastAsiaTheme="minorEastAsia"/>
+          <w:rFonts w:hint="eastAsia"/>
           <w:b/>
           <w:bCs/>
           <w:lang w:val="en-US" w:eastAsia="zh-CN"/>
@@ -123,7 +111,94 @@
           <w:bCs/>
           <w:lang w:val="en-US" w:eastAsia="zh-CN"/>
         </w:rPr>
-        <w:t>这样玩家击败敌人才会感觉有回报</w:t>
+        <w:t>音效更重要</w:t>
+      </w:r>
+    </w:p>
+    <w:p>
+      <w:pPr>
+        <w:rPr>
+          <w:rFonts w:hint="eastAsia"/>
+          <w:b/>
+          <w:bCs/>
+          <w:lang w:val="en-US" w:eastAsia="zh-CN"/>
+        </w:rPr>
+      </w:pPr>
+    </w:p>
+    <w:p>
+      <w:pPr>
+        <w:rPr>
+          <w:rFonts w:hint="eastAsia"/>
+          <w:b/>
+          <w:bCs/>
+          <w:lang w:val="en-US" w:eastAsia="zh-CN"/>
+        </w:rPr>
+      </w:pPr>
+      <w:r>
+        <w:rPr>
+          <w:rFonts w:hint="eastAsia"/>
+          <w:b/>
+          <w:bCs/>
+          <w:lang w:val="en-US" w:eastAsia="zh-CN"/>
+        </w:rPr>
+        <w:t>VR模式更容易丢失玩家的视野，所以需要强引导</w:t>
+      </w:r>
+    </w:p>
+    <w:p>
+      <w:pPr>
+        <w:rPr>
+          <w:rFonts w:hint="eastAsia"/>
+          <w:b/>
+          <w:bCs/>
+          <w:lang w:val="en-US" w:eastAsia="zh-CN"/>
+        </w:rPr>
+      </w:pPr>
+    </w:p>
+    <w:p>
+      <w:pPr>
+        <w:rPr>
+          <w:rFonts w:hint="eastAsia"/>
+          <w:b/>
+          <w:bCs/>
+          <w:lang w:val="en-US" w:eastAsia="zh-CN"/>
+        </w:rPr>
+      </w:pPr>
+      <w:r>
+        <w:rPr>
+          <w:rFonts w:hint="eastAsia"/>
+          <w:b/>
+          <w:bCs/>
+          <w:lang w:val="en-US" w:eastAsia="zh-CN"/>
+        </w:rPr>
+        <w:t>狭窄的空间不利于展示机器人</w:t>
+      </w:r>
+    </w:p>
+    <w:p>
+      <w:pPr>
+        <w:rPr>
+          <w:rFonts w:hint="eastAsia"/>
+          <w:b/>
+          <w:bCs/>
+          <w:lang w:val="en-US" w:eastAsia="zh-CN"/>
+        </w:rPr>
+      </w:pPr>
+    </w:p>
+    <w:p>
+      <w:pPr>
+        <w:rPr>
+          <w:rFonts w:hint="default"/>
+          <w:b/>
+          <w:bCs/>
+          <w:lang w:val="en-US" w:eastAsia="zh-CN"/>
+        </w:rPr>
+      </w:pPr>
+      <w:r>
+        <w:rPr>
+          <w:rFonts w:hint="eastAsia"/>
+          <w:b/>
+          <w:bCs/>
+          <w:lang w:val="en-US" w:eastAsia="zh-CN"/>
+        </w:rPr>
+        <w:t>将这部分关卡划分，关注其衔接</w:t>
       </w:r>
       <w:bookmarkStart w:id="0" w:name="_GoBack"/>
       <w:bookmarkEnd w:id="0"/>

--- a/杂/alyx_引导.docx
+++ b/杂/alyx_引导.docx
@@ -181,27 +181,201 @@
           <w:lang w:val="en-US" w:eastAsia="zh-CN"/>
         </w:rPr>
       </w:pPr>
-    </w:p>
-    <w:p>
-      <w:pPr>
-        <w:rPr>
-          <w:rFonts w:hint="default"/>
-          <w:b/>
-          <w:bCs/>
-          <w:lang w:val="en-US" w:eastAsia="zh-CN"/>
-        </w:rPr>
-      </w:pPr>
-      <w:r>
-        <w:rPr>
-          <w:rFonts w:hint="eastAsia"/>
-          <w:b/>
-          <w:bCs/>
-          <w:lang w:val="en-US" w:eastAsia="zh-CN"/>
-        </w:rPr>
-        <w:t>将这部分关卡划分，关注其衔接</w:t>
+      <w:r>
+        <w:rPr>
+          <w:rFonts w:hint="eastAsia"/>
+          <w:b/>
+          <w:bCs/>
+          <w:lang w:val="en-US" w:eastAsia="zh-CN"/>
+        </w:rPr>
+        <w:fldChar w:fldCharType="begin"/>
+      </w:r>
+      <w:r>
+        <w:rPr>
+          <w:rFonts w:hint="eastAsia"/>
+          <w:b/>
+          <w:bCs/>
+          <w:lang w:val="en-US" w:eastAsia="zh-CN"/>
+        </w:rPr>
+        <w:instrText xml:space="preserve"> HYPERLINK "https://mp.weixin.qq.com/s/NysCnv0YY4HJIR6DCm9W_A" </w:instrText>
+      </w:r>
+      <w:r>
+        <w:rPr>
+          <w:rFonts w:hint="eastAsia"/>
+          <w:b/>
+          <w:bCs/>
+          <w:lang w:val="en-US" w:eastAsia="zh-CN"/>
+        </w:rPr>
+        <w:fldChar w:fldCharType="separate"/>
+      </w:r>
+      <w:r>
+        <w:rPr>
+          <w:rStyle w:val="4"/>
+          <w:rFonts w:hint="eastAsia"/>
+          <w:b/>
+          <w:bCs/>
+          <w:lang w:val="en-US" w:eastAsia="zh-CN"/>
+        </w:rPr>
+        <w:t>https://mp.weixin.qq.com/s/NysCnv0YY4HJIR6DCm9W_A</w:t>
+      </w:r>
+      <w:r>
+        <w:rPr>
+          <w:rFonts w:hint="eastAsia"/>
+          <w:b/>
+          <w:bCs/>
+          <w:lang w:val="en-US" w:eastAsia="zh-CN"/>
+        </w:rPr>
+        <w:fldChar w:fldCharType="end"/>
+      </w:r>
+    </w:p>
+    <w:p>
+      <w:pPr>
+        <w:rPr>
+          <w:rFonts w:hint="eastAsia"/>
+          <w:b/>
+          <w:bCs/>
+          <w:lang w:val="en-US" w:eastAsia="zh-CN"/>
+        </w:rPr>
+      </w:pPr>
+      <w:r>
+        <w:rPr>
+          <w:rFonts w:hint="eastAsia"/>
+          <w:b/>
+          <w:bCs/>
+          <w:lang w:val="en-US" w:eastAsia="zh-CN"/>
+        </w:rPr>
+        <w:fldChar w:fldCharType="begin"/>
+      </w:r>
+      <w:r>
+        <w:rPr>
+          <w:rFonts w:hint="eastAsia"/>
+          <w:b/>
+          <w:bCs/>
+          <w:lang w:val="en-US" w:eastAsia="zh-CN"/>
+        </w:rPr>
+        <w:instrText xml:space="preserve"> HYPERLINK "https://mp.weixin.qq.com/s?__biz=MzA4MDc5OTg5MA==&amp;mid=2650639687&amp;idx=1&amp;sn=f51907f7120b22e37b0cc0ae3eb16759&amp;chksm=87979cbab0e015aca4616e7d851f6f49f4f7d44532ab070f79a241651927658e10b724d35059&amp;token=3214710&amp;lang=zh_CN#rd" </w:instrText>
+      </w:r>
+      <w:r>
+        <w:rPr>
+          <w:rFonts w:hint="eastAsia"/>
+          <w:b/>
+          <w:bCs/>
+          <w:lang w:val="en-US" w:eastAsia="zh-CN"/>
+        </w:rPr>
+        <w:fldChar w:fldCharType="separate"/>
+      </w:r>
+      <w:r>
+        <w:rPr>
+          <w:rStyle w:val="4"/>
+          <w:rFonts w:hint="eastAsia"/>
+          <w:b/>
+          <w:bCs/>
+          <w:lang w:val="en-US" w:eastAsia="zh-CN"/>
+        </w:rPr>
+        <w:t>https://mp.weixin.qq.com/s?__biz=MzA4MDc5OTg5MA==&amp;mid=2650639687&amp;idx=1&amp;sn=f51907f7120b22e37b0cc0ae3eb16759&amp;chksm=87979cbab0e015aca4616e7d851f6f49f4f7d44532ab070f79a241651927658e10b724d35059&amp;token=3214710&amp;lang=zh_CN#rd</w:t>
+      </w:r>
+      <w:r>
+        <w:rPr>
+          <w:rFonts w:hint="eastAsia"/>
+          <w:b/>
+          <w:bCs/>
+          <w:lang w:val="en-US" w:eastAsia="zh-CN"/>
+        </w:rPr>
+        <w:fldChar w:fldCharType="end"/>
+      </w:r>
+    </w:p>
+    <w:p>
+      <w:pPr>
+        <w:rPr>
+          <w:rFonts w:hint="eastAsia"/>
+          <w:b/>
+          <w:bCs/>
+          <w:lang w:val="en-US" w:eastAsia="zh-CN"/>
+        </w:rPr>
+      </w:pPr>
+      <w:r>
+        <w:rPr>
+          <w:rFonts w:hint="eastAsia"/>
+          <w:b/>
+          <w:bCs/>
+          <w:lang w:val="en-US" w:eastAsia="zh-CN"/>
+        </w:rPr>
+        <w:t>https://zhuanlan.zhihu.com/p/460785796</w:t>
       </w:r>
       <w:bookmarkStart w:id="0" w:name="_GoBack"/>
       <w:bookmarkEnd w:id="0"/>
+    </w:p>
+    <w:p>
+      <w:pPr>
+        <w:rPr>
+          <w:rFonts w:hint="eastAsia"/>
+          <w:b/>
+          <w:bCs/>
+          <w:lang w:val="en-US" w:eastAsia="zh-CN"/>
+        </w:rPr>
+      </w:pPr>
+      <w:r>
+        <w:rPr>
+          <w:rFonts w:hint="eastAsia"/>
+          <w:b/>
+          <w:bCs/>
+          <w:lang w:val="en-US" w:eastAsia="zh-CN"/>
+        </w:rPr>
+        <w:t>将这部分关卡划分，关注其衔接</w:t>
+      </w:r>
+    </w:p>
+    <w:p>
+      <w:pPr>
+        <w:rPr>
+          <w:rFonts w:hint="default"/>
+          <w:b/>
+          <w:bCs/>
+          <w:lang w:val="en-US" w:eastAsia="zh-CN"/>
+        </w:rPr>
+      </w:pPr>
+      <w:r>
+        <w:drawing>
+          <wp:inline distT="0" distB="0" distL="114300" distR="114300">
+            <wp:extent cx="5266690" cy="3725545"/>
+            <wp:effectExtent l="0" t="0" r="10160" b="8255"/>
+            <wp:docPr id="2" name="图片 1"/>
+            <wp:cNvGraphicFramePr>
+              <a:graphicFrameLocks xmlns:a="http://schemas.openxmlformats.org/drawingml/2006/main" noChangeAspect="1"/>
+            </wp:cNvGraphicFramePr>
+            <a:graphic xmlns:a="http://schemas.openxmlformats.org/drawingml/2006/main">
+              <a:graphicData uri="http://schemas.openxmlformats.org/drawingml/2006/picture">
+                <pic:pic xmlns:pic="http://schemas.openxmlformats.org/drawingml/2006/picture">
+                  <pic:nvPicPr>
+                    <pic:cNvPr id="2" name="图片 1"/>
+                    <pic:cNvPicPr>
+                      <a:picLocks noChangeAspect="1"/>
+                    </pic:cNvPicPr>
+                  </pic:nvPicPr>
+                  <pic:blipFill>
+                    <a:blip r:embed="rId5"/>
+                    <a:stretch>
+                      <a:fillRect/>
+                    </a:stretch>
+                  </pic:blipFill>
+                  <pic:spPr>
+                    <a:xfrm>
+                      <a:off x="0" y="0"/>
+                      <a:ext cx="5266690" cy="3725545"/>
+                    </a:xfrm>
+                    <a:prstGeom prst="rect">
+                      <a:avLst/>
+                    </a:prstGeom>
+                    <a:noFill/>
+                    <a:ln>
+                      <a:noFill/>
+                    </a:ln>
+                  </pic:spPr>
+                </pic:pic>
+              </a:graphicData>
+            </a:graphic>
+          </wp:inline>
+        </w:drawing>
+      </w:r>
     </w:p>
     <w:sectPr>
       <w:pgSz w:w="11906" w:h="16838"/>
@@ -214,14 +388,13 @@
 </file>
 
 <file path=word/styles.xml><?xml version="1.0" encoding="utf-8"?>
-<w:styles xmlns:mc="http://schemas.openxmlformats.org/markup-compatibility/2006" xmlns:o="urn:schemas-microsoft-com:office:office" xmlns:r="http://schemas.openxmlformats.org/officeDocument/2006/relationships" xmlns:m="http://schemas.openxmlformats.org/officeDocument/2006/math" xmlns:v="urn:schemas-microsoft-com:vml" xmlns:w="http://schemas.openxmlformats.org/wordprocessingml/2006/main" xmlns:w14="http://schemas.microsoft.com/office/word/2010/wordml" xmlns:w10="urn:schemas-microsoft-com:office:word" xmlns:sl="http://schemas.openxmlformats.org/schemaLibrary/2006/main" xmlns:wpsCustomData="http://www.wps.cn/officeDocument/2013/wpsCustomData" mc:Ignorable="w14">
+<w:styles xmlns:mc="http://schemas.openxmlformats.org/markup-compatibility/2006" xmlns:o="urn:schemas-microsoft-com:office:office" xmlns:r="http://schemas.openxmlformats.org/officeDocument/2006/relationships" xmlns:m="http://schemas.openxmlformats.org/officeDocument/2006/math" xmlns:v="urn:schemas-microsoft-com:vml" xmlns:w="http://schemas.openxmlformats.org/wordprocessingml/2006/main" xmlns:w14="http://schemas.microsoft.com/office/word/2010/wordml" xmlns:w10="urn:schemas-microsoft-com:office:word" xmlns:sl="http://schemas.openxmlformats.org/schemaLibrary/2006/main" mc:Ignorable="w14">
   <w:docDefaults>
     <w:rPrDefault>
       <w:rPr>
         <w:rFonts w:asciiTheme="minorHAnsi" w:hAnsiTheme="minorHAnsi" w:eastAsiaTheme="minorEastAsia" w:cstheme="minorBidi"/>
       </w:rPr>
     </w:rPrDefault>
-    <w:pPrDefault/>
   </w:docDefaults>
   <w:latentStyles w:count="260" w:defQFormat="0" w:defUnhideWhenUsed="1" w:defSemiHidden="1" w:defUIPriority="99" w:defLockedState="0">
     <w:lsdException w:qFormat="1" w:unhideWhenUsed="0" w:uiPriority="0" w:semiHidden="0" w:name="Normal"/>
@@ -508,6 +681,15 @@
       </w:tblCellMar>
     </w:tblPr>
   </w:style>
+  <w:style w:type="character" w:styleId="4">
+    <w:name w:val="Hyperlink"/>
+    <w:basedOn w:val="3"/>
+    <w:uiPriority w:val="0"/>
+    <w:rPr>
+      <w:color w:val="0000FF"/>
+      <w:u w:val="single"/>
+    </w:rPr>
+  </w:style>
 </w:styles>
 </file>
 
@@ -764,4 +946,20 @@
   </a:themeElements>
   <a:objectDefaults/>
 </a:theme>
+</file>
+
+<file path=customXml/item1.xml><?xml version="1.0" encoding="utf-8"?>
+<s:customData xmlns="http://www.wps.cn/officeDocument/2013/wpsCustomData" xmlns:s="http://www.wps.cn/officeDocument/2013/wpsCustomData">
+  <customSectProps>
+    <customSectPr/>
+  </customSectProps>
+</s:customData>
+</file>
+
+<file path=customXml/itemProps1.xml><?xml version="1.0" encoding="utf-8"?>
+<ds:datastoreItem xmlns:ds="http://schemas.openxmlformats.org/officeDocument/2006/customXml" ds:itemID="{B1977F7D-205B-4081-913C-38D41E755F92}">
+  <ds:schemaRefs>
+    <ds:schemaRef ds:uri="http://www.wps.cn/officeDocument/2013/wpsCustomData"/>
+  </ds:schemaRefs>
+</ds:datastoreItem>
 </file>